--- a/Describe the exploration and cleanup process.docx
+++ b/Describe the exploration and cleanup process.docx
@@ -55,7 +55,16 @@
         <w:t xml:space="preserve"> vs. Race</w:t>
       </w:r>
       <w:r>
-        <w:t xml:space="preserve">, stop reasoning, and </w:t>
+        <w:t xml:space="preserve">, </w:t>
+      </w:r>
+      <w:r>
+        <w:t xml:space="preserve">and </w:t>
+      </w:r>
+      <w:r>
+        <w:t>stop reasoning</w:t>
+      </w:r>
+      <w:r>
+        <w:t xml:space="preserve">. </w:t>
       </w:r>
     </w:p>
     <w:p>
@@ -83,17 +92,14 @@
       <w:r>
         <w:t xml:space="preserve"> left less room for variance from the time of the stop to when the officer would record the data at a later time</w:t>
       </w:r>
-    </w:p>
-    <w:p>
-      <w:pPr>
-        <w:numPr>
-          <w:ilvl w:val="2"/>
-          <w:numId w:val="2"/>
-        </w:numPr>
-      </w:pPr>
-      <w:r>
-        <w:t xml:space="preserve">From here we could segment the data frame in sections by precinct, time, race, and prerace. </w:t>
-      </w:r>
+      <w:r>
+        <w:t>.</w:t>
+      </w:r>
+    </w:p>
+    <w:p>
+      <w:pPr>
+        <w:ind w:left="2160"/>
+      </w:pPr>
     </w:p>
     <w:p>
       <w:pPr>
@@ -104,6 +110,9 @@
       </w:pPr>
       <w:r>
         <w:t xml:space="preserve">It was observed that there were quite a few n/a values and that it would limit our data and constrict our abilities to develop and answer our questions . </w:t>
+      </w:r>
+      <w:r>
+        <w:t>(maybe remove this)</w:t>
       </w:r>
     </w:p>
     <w:p>
@@ -159,7 +168,15 @@
         </w:numPr>
       </w:pPr>
       <w:r>
-        <w:t xml:space="preserve">It was an idea at one point to merge to the two variables (black and east African) to condense the data, but was decided it was best to have that distinction. </w:t>
+        <w:t>It was an idea at one point to merge  the two variables (black and ea</w:t>
+      </w:r>
+      <w:bookmarkStart w:id="0" w:name="_GoBack"/>
+      <w:bookmarkEnd w:id="0"/>
+      <w:r>
+        <w:t xml:space="preserve">st African) to condense the data, but was decided it was best to have that distinction. </w:t>
+      </w:r>
+      <w:r>
+        <w:t>(?? Delete)</w:t>
       </w:r>
     </w:p>
     <w:p>
@@ -184,12 +201,7 @@
         </w:numPr>
       </w:pPr>
       <w:r>
-        <w:t>Coincidentally the highest searched and ti</w:t>
-      </w:r>
-      <w:bookmarkStart w:id="0" w:name="_GoBack"/>
-      <w:bookmarkEnd w:id="0"/>
-      <w:r>
-        <w:t xml:space="preserve">cketed were of the Black Race accounting for 65% of the population of drivers who were searched and ticketed.  </w:t>
+        <w:t xml:space="preserve">Coincidentally the highest searched and ticketed were of the Black Race accounting for 65% of the population of drivers who were searched and ticketed.  </w:t>
       </w:r>
     </w:p>
     <w:p>
@@ -927,6 +939,17 @@
     <w:semiHidden/>
     <w:unhideWhenUsed/>
   </w:style>
+  <w:style w:type="paragraph" w:styleId="ListParagraph">
+    <w:name w:val="List Paragraph"/>
+    <w:basedOn w:val="Normal"/>
+    <w:uiPriority w:val="34"/>
+    <w:qFormat/>
+    <w:rsid w:val="001F3C9B"/>
+    <w:pPr>
+      <w:ind w:left="720"/>
+      <w:contextualSpacing/>
+    </w:pPr>
+  </w:style>
 </w:styles>
 </file>
 
